--- a/Семестр 8/Обеспечение доверия к информационной безопасности защищенных автоматизированных систем управления/Доклад студента на зачёте.docx
+++ b/Семестр 8/Обеспечение доверия к информационной безопасности защищенных автоматизированных систем управления/Доклад студента на зачёте.docx
@@ -35,91 +35,354 @@
           <w:sz w:val="24"/>
           <w:szCs w:val="24"/>
         </w:rPr>
-        <w:t>1. Наименование пра</w:t>
-      </w:r>
-      <w:r>
-        <w:rPr>
-          <w:b/>
-          <w:sz w:val="24"/>
-          <w:szCs w:val="24"/>
-        </w:rPr>
-        <w:t>ктической работы.</w:t>
-      </w:r>
-    </w:p>
-    <w:p>
-      <w:pPr>
-        <w:spacing w:after="0"/>
-        <w:rPr>
-          <w:sz w:val="24"/>
-          <w:szCs w:val="24"/>
-        </w:rPr>
-      </w:pPr>
-      <w:r>
-        <w:rPr>
-          <w:sz w:val="24"/>
-          <w:szCs w:val="24"/>
-        </w:rPr>
-        <w:t>Обеспечение довери</w:t>
-      </w:r>
-      <w:r>
-        <w:rPr>
-          <w:sz w:val="24"/>
-          <w:szCs w:val="24"/>
-        </w:rPr>
-        <w:t xml:space="preserve">я к информационной безопасности </w:t>
-      </w:r>
-      <w:r>
-        <w:rPr>
-          <w:sz w:val="24"/>
-          <w:szCs w:val="24"/>
-        </w:rPr>
-        <w:t>автоматизированной системы управления "</w:t>
-      </w:r>
-      <w:r>
-        <w:rPr>
-          <w:sz w:val="24"/>
-          <w:szCs w:val="24"/>
-        </w:rPr>
-        <w:t>Нотариальная контора</w:t>
-      </w:r>
-      <w:r>
-        <w:rPr>
-          <w:sz w:val="24"/>
-          <w:szCs w:val="24"/>
-        </w:rPr>
-        <w:t>"</w:t>
-      </w:r>
-    </w:p>
-    <w:p>
-      <w:pPr>
-        <w:spacing w:after="0"/>
-        <w:rPr>
-          <w:b/>
-          <w:sz w:val="24"/>
-          <w:szCs w:val="24"/>
-        </w:rPr>
-      </w:pPr>
-      <w:r>
-        <w:rPr>
-          <w:b/>
-          <w:sz w:val="24"/>
-          <w:szCs w:val="24"/>
-        </w:rPr>
-        <w:t>2.</w:t>
-      </w:r>
-      <w:r>
-        <w:rPr>
-          <w:b/>
-          <w:sz w:val="24"/>
-          <w:szCs w:val="24"/>
-        </w:rPr>
-        <w:t xml:space="preserve"> Цели, которые были определены.</w:t>
-      </w:r>
-    </w:p>
-    <w:p>
-      <w:pPr>
-        <w:spacing w:after="0"/>
-        <w:rPr>
+        <w:t>1. Наименование практической работы.</w:t>
+      </w:r>
+    </w:p>
+    <w:p>
+      <w:pPr>
+        <w:spacing w:after="0"/>
+        <w:rPr>
+          <w:sz w:val="24"/>
+          <w:szCs w:val="24"/>
+        </w:rPr>
+      </w:pPr>
+      <w:r>
+        <w:rPr>
+          <w:sz w:val="24"/>
+          <w:szCs w:val="24"/>
+        </w:rPr>
+        <w:t>Обеспечени</w:t>
+      </w:r>
+      <w:bookmarkStart w:id="0" w:name="_GoBack"/>
+      <w:bookmarkEnd w:id="0"/>
+      <w:r>
+        <w:rPr>
+          <w:sz w:val="24"/>
+          <w:szCs w:val="24"/>
+        </w:rPr>
+        <w:t>е доверия к информационной безопасности автоматизированной системы управления "Нотариальная контора"</w:t>
+      </w:r>
+    </w:p>
+    <w:p>
+      <w:pPr>
+        <w:spacing w:after="0"/>
+        <w:rPr>
+          <w:b/>
+          <w:sz w:val="24"/>
+          <w:szCs w:val="24"/>
+        </w:rPr>
+      </w:pPr>
+      <w:r>
+        <w:rPr>
+          <w:b/>
+          <w:sz w:val="24"/>
+          <w:szCs w:val="24"/>
+        </w:rPr>
+        <w:t>2. Цели, которые были определены.</w:t>
+      </w:r>
+    </w:p>
+    <w:p>
+      <w:pPr>
+        <w:spacing w:after="0"/>
+        <w:rPr>
+          <w:sz w:val="24"/>
+          <w:szCs w:val="24"/>
+        </w:rPr>
+      </w:pPr>
+      <w:r>
+        <w:rPr>
+          <w:sz w:val="24"/>
+          <w:szCs w:val="24"/>
+        </w:rPr>
+        <w:t>Анализ системы с точки зрения информационной безопасности</w:t>
+      </w:r>
+    </w:p>
+    <w:p>
+      <w:pPr>
+        <w:spacing w:after="0"/>
+        <w:rPr>
+          <w:sz w:val="24"/>
+          <w:szCs w:val="24"/>
+        </w:rPr>
+      </w:pPr>
+      <w:r>
+        <w:rPr>
+          <w:sz w:val="24"/>
+          <w:szCs w:val="24"/>
+        </w:rPr>
+        <w:t>развитие навыков применения теоретических положений при решении задач по специальности</w:t>
+      </w:r>
+    </w:p>
+    <w:p>
+      <w:pPr>
+        <w:spacing w:after="0"/>
+        <w:rPr>
+          <w:b/>
+          <w:sz w:val="24"/>
+          <w:szCs w:val="24"/>
+        </w:rPr>
+      </w:pPr>
+      <w:r>
+        <w:rPr>
+          <w:b/>
+          <w:sz w:val="24"/>
+          <w:szCs w:val="24"/>
+        </w:rPr>
+        <w:t>3. Задачи, решаемые для достижения целей.</w:t>
+      </w:r>
+    </w:p>
+    <w:p>
+      <w:pPr>
+        <w:spacing w:after="0"/>
+      </w:pPr>
+      <w:r>
+        <w:t>Определение н</w:t>
+      </w:r>
+      <w:r>
+        <w:t>ормативно-правовые и/или нормативно-технические документы</w:t>
+      </w:r>
+      <w:r>
+        <w:t>,</w:t>
+      </w:r>
+      <w:r>
+        <w:t xml:space="preserve"> в соот</w:t>
+      </w:r>
+      <w:r>
+        <w:t>ветствии с требованиями которых</w:t>
+      </w:r>
+      <w:r>
+        <w:t xml:space="preserve"> разрабатывается автоматизированная система управления</w:t>
+      </w:r>
+    </w:p>
+    <w:p>
+      <w:pPr>
+        <w:spacing w:after="0"/>
+      </w:pPr>
+      <w:r>
+        <w:t>Условия эксплуатации информационной системы</w:t>
+      </w:r>
+    </w:p>
+    <w:p>
+      <w:pPr>
+        <w:spacing w:after="0"/>
+      </w:pPr>
+      <w:r>
+        <w:t>Состав информационной системы</w:t>
+      </w:r>
+    </w:p>
+    <w:p>
+      <w:pPr>
+        <w:spacing w:after="0"/>
+        <w:rPr>
+          <w:sz w:val="24"/>
+          <w:szCs w:val="24"/>
+        </w:rPr>
+      </w:pPr>
+      <w:r>
+        <w:t>Оценка процессов и внешних условий системы</w:t>
+      </w:r>
+    </w:p>
+    <w:p>
+      <w:pPr>
+        <w:spacing w:after="0"/>
+        <w:rPr>
+          <w:b/>
+          <w:sz w:val="24"/>
+          <w:szCs w:val="24"/>
+        </w:rPr>
+      </w:pPr>
+      <w:r>
+        <w:rPr>
+          <w:b/>
+          <w:sz w:val="24"/>
+          <w:szCs w:val="24"/>
+        </w:rPr>
+        <w:t>4. Общие сведения об информационной системе</w:t>
+      </w:r>
+    </w:p>
+    <w:p>
+      <w:pPr>
+        <w:spacing w:after="0"/>
+        <w:rPr>
+          <w:b/>
+          <w:sz w:val="24"/>
+          <w:szCs w:val="24"/>
+        </w:rPr>
+      </w:pPr>
+      <w:r>
+        <w:rPr>
+          <w:b/>
+          <w:sz w:val="24"/>
+          <w:szCs w:val="24"/>
+        </w:rPr>
+        <w:t>а) Наименование и назначение</w:t>
+      </w:r>
+    </w:p>
+    <w:p>
+      <w:pPr>
+        <w:spacing w:after="0" w:line="360" w:lineRule="auto"/>
+        <w:rPr>
+          <w:rFonts w:cs="Times New Roman"/>
+          <w:sz w:val="24"/>
+          <w:szCs w:val="24"/>
+        </w:rPr>
+      </w:pPr>
+      <w:r>
+        <w:rPr>
+          <w:rFonts w:cs="Times New Roman"/>
+          <w:sz w:val="24"/>
+          <w:szCs w:val="24"/>
+        </w:rPr>
+        <w:t>Автоматизированная информационная система «Нотариальная контора».</w:t>
+      </w:r>
+    </w:p>
+    <w:p>
+      <w:pPr>
+        <w:spacing w:after="0"/>
+        <w:rPr>
+          <w:b/>
+          <w:sz w:val="24"/>
+          <w:szCs w:val="24"/>
+        </w:rPr>
+      </w:pPr>
+      <w:r>
+        <w:rPr>
+          <w:b/>
+          <w:sz w:val="24"/>
+          <w:szCs w:val="24"/>
+        </w:rPr>
+        <w:t>б) Расположение программно-технических средств</w:t>
+      </w:r>
+    </w:p>
+    <w:p>
+      <w:pPr>
+        <w:spacing w:after="0"/>
+        <w:rPr>
+          <w:sz w:val="24"/>
+          <w:szCs w:val="24"/>
+        </w:rPr>
+      </w:pPr>
+      <w:r>
+        <w:rPr>
+          <w:sz w:val="24"/>
+          <w:szCs w:val="24"/>
+        </w:rPr>
+        <w:t xml:space="preserve">Офис в здании, </w:t>
+      </w:r>
+      <w:r>
+        <w:rPr>
+          <w:sz w:val="24"/>
+          <w:szCs w:val="24"/>
+        </w:rPr>
+        <w:t>в офисе 2 АРМ и сервер в отдельной комнате. Есть роутер с выходом в интернет</w:t>
+      </w:r>
+    </w:p>
+    <w:p>
+      <w:pPr>
+        <w:spacing w:after="0"/>
+        <w:rPr>
+          <w:b/>
+          <w:sz w:val="24"/>
+          <w:szCs w:val="24"/>
+        </w:rPr>
+      </w:pPr>
+      <w:r>
+        <w:rPr>
+          <w:b/>
+          <w:sz w:val="24"/>
+          <w:szCs w:val="24"/>
+        </w:rPr>
+        <w:t>в) Установленный уровень защищенности</w:t>
+      </w:r>
+    </w:p>
+    <w:p>
+      <w:pPr>
+        <w:spacing w:after="0"/>
+        <w:rPr>
+          <w:sz w:val="24"/>
+          <w:szCs w:val="24"/>
+        </w:rPr>
+      </w:pPr>
+      <w:r>
+        <w:rPr>
+          <w:rFonts w:cs="Times New Roman"/>
+          <w:sz w:val="24"/>
+          <w:szCs w:val="24"/>
+          <w:shd w:val="clear" w:color="auto" w:fill="FFFFFF"/>
+        </w:rPr>
+        <w:t xml:space="preserve">После анализа </w:t>
+      </w:r>
+      <w:proofErr w:type="spellStart"/>
+      <w:r>
+        <w:rPr>
+          <w:rFonts w:cs="Times New Roman"/>
+          <w:sz w:val="24"/>
+          <w:szCs w:val="24"/>
+          <w:shd w:val="clear" w:color="auto" w:fill="FFFFFF"/>
+        </w:rPr>
+        <w:t>ПДн</w:t>
+      </w:r>
+      <w:proofErr w:type="spellEnd"/>
+      <w:r>
+        <w:rPr>
+          <w:rFonts w:cs="Times New Roman"/>
+          <w:sz w:val="24"/>
+          <w:szCs w:val="24"/>
+          <w:shd w:val="clear" w:color="auto" w:fill="FFFFFF"/>
+        </w:rPr>
+        <w:t xml:space="preserve"> 4 уровень защищенности</w:t>
+      </w:r>
+    </w:p>
+    <w:p>
+      <w:pPr>
+        <w:spacing w:after="0"/>
+        <w:rPr>
+          <w:b/>
+          <w:sz w:val="24"/>
+          <w:szCs w:val="24"/>
+        </w:rPr>
+      </w:pPr>
+      <w:r>
+        <w:rPr>
+          <w:b/>
+          <w:sz w:val="24"/>
+          <w:szCs w:val="24"/>
+        </w:rPr>
+        <w:t>5. Условия эксплуатации информационной системы</w:t>
+      </w:r>
+    </w:p>
+    <w:p>
+      <w:pPr>
+        <w:spacing w:after="0"/>
+        <w:rPr>
+          <w:b/>
+          <w:sz w:val="24"/>
+          <w:szCs w:val="24"/>
+        </w:rPr>
+      </w:pPr>
+      <w:r>
+        <w:rPr>
+          <w:b/>
+          <w:sz w:val="24"/>
+          <w:szCs w:val="24"/>
+        </w:rPr>
+        <w:t>а) Сведения об архитектуре информационной системы</w:t>
+      </w:r>
+    </w:p>
+    <w:p>
+      <w:pPr>
+        <w:spacing w:after="0"/>
+        <w:rPr>
+          <w:sz w:val="24"/>
+          <w:szCs w:val="24"/>
+        </w:rPr>
+      </w:pPr>
+    </w:p>
+    <w:p>
+      <w:pPr>
+        <w:spacing w:after="0"/>
+        <w:rPr>
+          <w:b/>
           <w:sz w:val="24"/>
           <w:szCs w:val="24"/>
           <w:lang w:val="en-US"/>
@@ -127,344 +390,11 @@
       </w:pPr>
       <w:r>
         <w:rPr>
-          <w:sz w:val="24"/>
-          <w:szCs w:val="24"/>
-        </w:rPr>
-        <w:t>Анализ системы с точки зрения информационной безопасности</w:t>
-      </w:r>
-    </w:p>
-    <w:p>
-      <w:pPr>
-        <w:spacing w:after="0"/>
-        <w:rPr>
-          <w:sz w:val="24"/>
-          <w:szCs w:val="24"/>
-        </w:rPr>
-      </w:pPr>
-      <w:r>
-        <w:rPr>
-          <w:sz w:val="24"/>
-          <w:szCs w:val="24"/>
-        </w:rPr>
-        <w:t>развитие навыков применения теоретических положений при решении задач по специальности</w:t>
-      </w:r>
-    </w:p>
-    <w:p>
-      <w:pPr>
-        <w:spacing w:after="0"/>
-        <w:rPr>
-          <w:b/>
-          <w:sz w:val="24"/>
-          <w:szCs w:val="24"/>
-          <w:lang w:val="en-US"/>
-        </w:rPr>
-      </w:pPr>
-      <w:r>
-        <w:rPr>
-          <w:b/>
-          <w:sz w:val="24"/>
-          <w:szCs w:val="24"/>
-        </w:rPr>
-        <w:t>3. Задачи,</w:t>
-      </w:r>
-      <w:r>
-        <w:rPr>
-          <w:b/>
-          <w:sz w:val="24"/>
-          <w:szCs w:val="24"/>
-        </w:rPr>
-        <w:t xml:space="preserve"> решаемые для достижения целей.</w:t>
-      </w:r>
-    </w:p>
-    <w:p>
-      <w:pPr>
-        <w:spacing w:after="0"/>
-        <w:rPr>
-          <w:sz w:val="24"/>
-          <w:szCs w:val="24"/>
-        </w:rPr>
-      </w:pPr>
-    </w:p>
-    <w:p>
-      <w:pPr>
-        <w:spacing w:after="0"/>
-        <w:rPr>
-          <w:b/>
-          <w:sz w:val="24"/>
-          <w:szCs w:val="24"/>
-        </w:rPr>
-      </w:pPr>
-      <w:r>
-        <w:rPr>
-          <w:b/>
-          <w:sz w:val="24"/>
-          <w:szCs w:val="24"/>
-        </w:rPr>
-        <w:t>4. Общие сведения об информационн</w:t>
-      </w:r>
-      <w:r>
-        <w:rPr>
-          <w:b/>
-          <w:sz w:val="24"/>
-          <w:szCs w:val="24"/>
-        </w:rPr>
-        <w:t>ой системе</w:t>
-      </w:r>
-    </w:p>
-    <w:p>
-      <w:pPr>
-        <w:spacing w:after="0"/>
-        <w:rPr>
-          <w:b/>
-          <w:sz w:val="24"/>
-          <w:szCs w:val="24"/>
-          <w:lang w:val="en-US"/>
-        </w:rPr>
-      </w:pPr>
-      <w:r>
-        <w:rPr>
-          <w:b/>
-          <w:sz w:val="24"/>
-          <w:szCs w:val="24"/>
-        </w:rPr>
-        <w:t>а) Наименование и назначение</w:t>
-      </w:r>
-    </w:p>
-    <w:p>
-      <w:pPr>
-        <w:spacing w:after="0" w:line="360" w:lineRule="auto"/>
-        <w:rPr>
-          <w:rFonts w:cs="Times New Roman"/>
-          <w:sz w:val="24"/>
-          <w:szCs w:val="24"/>
-        </w:rPr>
-      </w:pPr>
-      <w:r>
-        <w:rPr>
-          <w:rFonts w:cs="Times New Roman"/>
-          <w:sz w:val="24"/>
-          <w:szCs w:val="24"/>
-        </w:rPr>
-        <w:t xml:space="preserve">Автоматизированная информационная система «Нотариальная </w:t>
-      </w:r>
-      <w:r>
-        <w:rPr>
-          <w:rFonts w:cs="Times New Roman"/>
-          <w:sz w:val="24"/>
-          <w:szCs w:val="24"/>
-        </w:rPr>
-        <w:t>контора».</w:t>
-      </w:r>
-    </w:p>
-    <w:p>
-      <w:pPr>
-        <w:spacing w:after="0"/>
-        <w:rPr>
-          <w:b/>
-          <w:sz w:val="24"/>
-          <w:szCs w:val="24"/>
-          <w:lang w:val="en-US"/>
-        </w:rPr>
-      </w:pPr>
-      <w:r>
-        <w:rPr>
-          <w:b/>
-          <w:sz w:val="24"/>
-          <w:szCs w:val="24"/>
-        </w:rPr>
-        <w:t>б) Расположение</w:t>
-      </w:r>
-      <w:r>
-        <w:rPr>
-          <w:b/>
-          <w:sz w:val="24"/>
-          <w:szCs w:val="24"/>
-        </w:rPr>
-        <w:t xml:space="preserve"> программно-технических средств</w:t>
-      </w:r>
-    </w:p>
-    <w:p>
-      <w:pPr>
-        <w:spacing w:after="0"/>
-        <w:rPr>
-          <w:sz w:val="24"/>
-          <w:szCs w:val="24"/>
-        </w:rPr>
-      </w:pPr>
-      <w:r>
-        <w:rPr>
-          <w:sz w:val="24"/>
-          <w:szCs w:val="24"/>
-        </w:rPr>
-        <w:t xml:space="preserve">Офис в здании, </w:t>
-      </w:r>
-      <w:r>
-        <w:rPr>
-          <w:sz w:val="24"/>
-          <w:szCs w:val="24"/>
-        </w:rPr>
-        <w:t>в офисе 2 АРМ и сервер в отдельной комнате. Есть роутер с выходом в интернет</w:t>
-      </w:r>
-    </w:p>
-    <w:p>
-      <w:pPr>
-        <w:spacing w:after="0"/>
-        <w:rPr>
-          <w:b/>
-          <w:sz w:val="24"/>
-          <w:szCs w:val="24"/>
-        </w:rPr>
-      </w:pPr>
-      <w:r>
-        <w:rPr>
-          <w:b/>
-          <w:sz w:val="24"/>
-          <w:szCs w:val="24"/>
-        </w:rPr>
-        <w:t xml:space="preserve">в) Установленный </w:t>
-      </w:r>
-      <w:r>
-        <w:rPr>
-          <w:b/>
-          <w:sz w:val="24"/>
-          <w:szCs w:val="24"/>
-        </w:rPr>
-        <w:t>уровень защищенности</w:t>
-      </w:r>
-    </w:p>
-    <w:p>
-      <w:pPr>
-        <w:spacing w:after="0"/>
-        <w:rPr>
-          <w:sz w:val="24"/>
-          <w:szCs w:val="24"/>
-        </w:rPr>
-      </w:pPr>
-      <w:r>
-        <w:rPr>
-          <w:rFonts w:cs="Times New Roman"/>
-          <w:sz w:val="24"/>
-          <w:szCs w:val="24"/>
-          <w:shd w:val="clear" w:color="auto" w:fill="FFFFFF"/>
-        </w:rPr>
-        <w:t xml:space="preserve">После анализа </w:t>
-      </w:r>
-      <w:proofErr w:type="spellStart"/>
-      <w:r>
-        <w:rPr>
-          <w:rFonts w:cs="Times New Roman"/>
-          <w:sz w:val="24"/>
-          <w:szCs w:val="24"/>
-          <w:shd w:val="clear" w:color="auto" w:fill="FFFFFF"/>
-        </w:rPr>
-        <w:t>ПДн</w:t>
-      </w:r>
-      <w:proofErr w:type="spellEnd"/>
-      <w:r>
-        <w:rPr>
-          <w:rFonts w:cs="Times New Roman"/>
-          <w:sz w:val="24"/>
-          <w:szCs w:val="24"/>
-          <w:shd w:val="clear" w:color="auto" w:fill="FFFFFF"/>
-        </w:rPr>
-        <w:t xml:space="preserve"> </w:t>
-      </w:r>
-      <w:r>
-        <w:rPr>
-          <w:rFonts w:cs="Times New Roman"/>
-          <w:sz w:val="24"/>
-          <w:szCs w:val="24"/>
-          <w:shd w:val="clear" w:color="auto" w:fill="FFFFFF"/>
-        </w:rPr>
-        <w:t>4 уровень защищенности</w:t>
-      </w:r>
-    </w:p>
-    <w:p>
-      <w:pPr>
-        <w:spacing w:after="0"/>
-        <w:rPr>
-          <w:b/>
-          <w:sz w:val="24"/>
-          <w:szCs w:val="24"/>
-        </w:rPr>
-      </w:pPr>
-      <w:r>
-        <w:rPr>
-          <w:b/>
-          <w:sz w:val="24"/>
-          <w:szCs w:val="24"/>
-        </w:rPr>
-        <w:t>5. Условия эксплуатации информационн</w:t>
-      </w:r>
-      <w:r>
-        <w:rPr>
-          <w:b/>
-          <w:sz w:val="24"/>
-          <w:szCs w:val="24"/>
-        </w:rPr>
-        <w:t>ой системы</w:t>
-      </w:r>
-    </w:p>
-    <w:p>
-      <w:pPr>
-        <w:spacing w:after="0"/>
-        <w:rPr>
-          <w:b/>
-          <w:sz w:val="24"/>
-          <w:szCs w:val="24"/>
-        </w:rPr>
-      </w:pPr>
-      <w:r>
-        <w:rPr>
-          <w:b/>
-          <w:sz w:val="24"/>
-          <w:szCs w:val="24"/>
-        </w:rPr>
-        <w:t>а) Сведения об архитектуре информационн</w:t>
-      </w:r>
-      <w:r>
-        <w:rPr>
-          <w:b/>
-          <w:sz w:val="24"/>
-          <w:szCs w:val="24"/>
-        </w:rPr>
-        <w:t>ой системы</w:t>
-      </w:r>
-    </w:p>
-    <w:p>
-      <w:pPr>
-        <w:spacing w:after="0"/>
-        <w:rPr>
-          <w:sz w:val="24"/>
-          <w:szCs w:val="24"/>
-        </w:rPr>
-      </w:pPr>
-    </w:p>
-    <w:p>
-      <w:pPr>
-        <w:spacing w:after="0"/>
-        <w:rPr>
-          <w:b/>
-          <w:sz w:val="24"/>
-          <w:szCs w:val="24"/>
-          <w:lang w:val="en-US"/>
-        </w:rPr>
-      </w:pPr>
-      <w:r>
-        <w:rPr>
-          <w:b/>
-          <w:sz w:val="24"/>
-          <w:szCs w:val="24"/>
-        </w:rPr>
-        <w:t>б) Контролируем</w:t>
-      </w:r>
-      <w:r>
-        <w:rPr>
-          <w:b/>
-          <w:sz w:val="24"/>
-          <w:szCs w:val="24"/>
-        </w:rPr>
-        <w:t>ая зона объектов информатизации</w:t>
+          <w:b/>
+          <w:sz w:val="24"/>
+          <w:szCs w:val="24"/>
+        </w:rPr>
+        <w:t>б) Контролируемая зона объектов информатизации</w:t>
       </w:r>
     </w:p>
     <w:p>
@@ -514,15 +444,7 @@
           <w:sz w:val="24"/>
           <w:szCs w:val="24"/>
         </w:rPr>
-        <w:t>в) Описание технологического процесса обработки информации и режимы до</w:t>
-      </w:r>
-      <w:r>
-        <w:rPr>
-          <w:b/>
-          <w:sz w:val="24"/>
-          <w:szCs w:val="24"/>
-        </w:rPr>
-        <w:t>ступа к информационным ресурсам</w:t>
+        <w:t>в) Описание технологического процесса обработки информации и режимы доступа к информационным ресурсам</w:t>
       </w:r>
     </w:p>
     <w:p>
@@ -574,174 +496,182 @@
           <w:sz w:val="24"/>
           <w:szCs w:val="24"/>
         </w:rPr>
-        <w:t>6. Состав информационн</w:t>
-      </w:r>
-      <w:r>
-        <w:rPr>
-          <w:b/>
-          <w:sz w:val="24"/>
-          <w:szCs w:val="24"/>
-        </w:rPr>
-        <w:t>ой системы</w:t>
-      </w:r>
-    </w:p>
-    <w:p>
-      <w:pPr>
-        <w:spacing w:after="0"/>
-        <w:rPr>
-          <w:b/>
+        <w:t>6. Состав информационной системы</w:t>
+      </w:r>
+    </w:p>
+    <w:p>
+      <w:pPr>
+        <w:spacing w:after="0"/>
+        <w:rPr>
+          <w:b/>
+          <w:sz w:val="24"/>
+          <w:szCs w:val="24"/>
+        </w:rPr>
+      </w:pPr>
+      <w:r>
+        <w:rPr>
+          <w:b/>
+          <w:sz w:val="24"/>
+          <w:szCs w:val="24"/>
+        </w:rPr>
+        <w:t>а) программно-технических средств</w:t>
+      </w:r>
+    </w:p>
+    <w:p>
+      <w:pPr>
+        <w:spacing w:after="0"/>
+        <w:rPr>
+          <w:sz w:val="24"/>
+          <w:szCs w:val="24"/>
+        </w:rPr>
+      </w:pPr>
+      <w:r>
+        <w:rPr>
+          <w:sz w:val="24"/>
+          <w:szCs w:val="24"/>
+        </w:rPr>
+        <w:t>Моноблоки и сервер. Принтер. Камера</w:t>
+      </w:r>
+    </w:p>
+    <w:p>
+      <w:pPr>
+        <w:spacing w:after="0"/>
+        <w:rPr>
+          <w:b/>
+          <w:sz w:val="24"/>
+          <w:szCs w:val="24"/>
+        </w:rPr>
+      </w:pPr>
+      <w:r>
+        <w:rPr>
+          <w:b/>
+          <w:sz w:val="24"/>
+          <w:szCs w:val="24"/>
+        </w:rPr>
+        <w:t>б) общесистемного и прикладного программного обеспечения</w:t>
+      </w:r>
+    </w:p>
+    <w:p>
+      <w:pPr>
+        <w:spacing w:after="0"/>
+        <w:rPr>
+          <w:b/>
+          <w:sz w:val="24"/>
+          <w:szCs w:val="24"/>
+        </w:rPr>
+      </w:pPr>
+    </w:p>
+    <w:p>
+      <w:pPr>
+        <w:spacing w:after="0"/>
+        <w:rPr>
+          <w:b/>
+          <w:sz w:val="24"/>
+          <w:szCs w:val="24"/>
+        </w:rPr>
+      </w:pPr>
+      <w:r>
+        <w:rPr>
+          <w:b/>
+          <w:sz w:val="24"/>
+          <w:szCs w:val="24"/>
+        </w:rPr>
+        <w:t>в) телекоммуникационного оборудования</w:t>
+      </w:r>
+    </w:p>
+    <w:p>
+      <w:pPr>
+        <w:spacing w:after="0"/>
+        <w:rPr>
+          <w:sz w:val="24"/>
+          <w:szCs w:val="24"/>
+        </w:rPr>
+      </w:pPr>
+      <w:r>
+        <w:rPr>
+          <w:sz w:val="24"/>
+          <w:szCs w:val="24"/>
+        </w:rPr>
+        <w:t>Роутер, выход в интернет</w:t>
+      </w:r>
+    </w:p>
+    <w:p>
+      <w:pPr>
+        <w:spacing w:after="0"/>
+        <w:rPr>
+          <w:b/>
+          <w:sz w:val="24"/>
+          <w:szCs w:val="24"/>
+        </w:rPr>
+      </w:pPr>
+      <w:r>
+        <w:rPr>
+          <w:b/>
+          <w:sz w:val="24"/>
+          <w:szCs w:val="24"/>
+        </w:rPr>
+        <w:t>г) средств защиты информации</w:t>
+      </w:r>
+    </w:p>
+    <w:p>
+      <w:pPr>
+        <w:spacing w:after="0"/>
+        <w:rPr>
+          <w:sz w:val="24"/>
+          <w:szCs w:val="24"/>
+        </w:rPr>
+      </w:pPr>
+      <w:r>
+        <w:rPr>
+          <w:rFonts w:cs="Times New Roman"/>
           <w:sz w:val="24"/>
           <w:szCs w:val="24"/>
           <w:lang w:val="en-US"/>
         </w:rPr>
-      </w:pPr>
-      <w:r>
-        <w:rPr>
-          <w:b/>
-          <w:sz w:val="24"/>
-          <w:szCs w:val="24"/>
-        </w:rPr>
-        <w:t>а)</w:t>
-      </w:r>
-      <w:r>
-        <w:rPr>
-          <w:b/>
-          <w:sz w:val="24"/>
-          <w:szCs w:val="24"/>
-        </w:rPr>
-        <w:t xml:space="preserve"> программно-технических средств</w:t>
-      </w:r>
-    </w:p>
-    <w:p>
-      <w:pPr>
-        <w:spacing w:after="0"/>
-        <w:rPr>
-          <w:sz w:val="24"/>
-          <w:szCs w:val="24"/>
-        </w:rPr>
-      </w:pPr>
-      <w:r>
-        <w:rPr>
-          <w:sz w:val="24"/>
-          <w:szCs w:val="24"/>
-        </w:rPr>
-        <w:t>Моноблоки и сервер. Принтер. Камера</w:t>
-      </w:r>
-    </w:p>
-    <w:p>
-      <w:pPr>
-        <w:spacing w:after="0"/>
-        <w:rPr>
-          <w:b/>
-          <w:sz w:val="24"/>
-          <w:szCs w:val="24"/>
-        </w:rPr>
-      </w:pPr>
-      <w:r>
-        <w:rPr>
-          <w:b/>
-          <w:sz w:val="24"/>
-          <w:szCs w:val="24"/>
-        </w:rPr>
-        <w:t>б) общесистемного и прикл</w:t>
-      </w:r>
-      <w:r>
-        <w:rPr>
-          <w:b/>
-          <w:sz w:val="24"/>
-          <w:szCs w:val="24"/>
-        </w:rPr>
-        <w:t>адного программного обеспечения</w:t>
-      </w:r>
-    </w:p>
-    <w:p>
-      <w:pPr>
-        <w:spacing w:after="0"/>
-        <w:rPr>
-          <w:b/>
+        <w:t>Secret</w:t>
+      </w:r>
+      <w:r>
+        <w:rPr>
+          <w:rFonts w:cs="Times New Roman"/>
+          <w:sz w:val="24"/>
+          <w:szCs w:val="24"/>
+        </w:rPr>
+        <w:t xml:space="preserve"> </w:t>
+      </w:r>
+      <w:r>
+        <w:rPr>
+          <w:rFonts w:cs="Times New Roman"/>
           <w:sz w:val="24"/>
           <w:szCs w:val="24"/>
           <w:lang w:val="en-US"/>
         </w:rPr>
-      </w:pPr>
-    </w:p>
-    <w:p>
-      <w:pPr>
-        <w:spacing w:after="0"/>
-        <w:rPr>
-          <w:b/>
-          <w:sz w:val="24"/>
-          <w:szCs w:val="24"/>
-        </w:rPr>
-      </w:pPr>
-      <w:r>
-        <w:rPr>
-          <w:b/>
-          <w:sz w:val="24"/>
-          <w:szCs w:val="24"/>
-        </w:rPr>
-        <w:t>в) тел</w:t>
-      </w:r>
-      <w:r>
-        <w:rPr>
-          <w:b/>
-          <w:sz w:val="24"/>
-          <w:szCs w:val="24"/>
-        </w:rPr>
-        <w:t>екоммуникационного оборудования</w:t>
-      </w:r>
-    </w:p>
-    <w:p>
-      <w:pPr>
-        <w:spacing w:after="0"/>
-        <w:rPr>
-          <w:sz w:val="24"/>
-          <w:szCs w:val="24"/>
-        </w:rPr>
-      </w:pPr>
-      <w:r>
-        <w:rPr>
-          <w:sz w:val="24"/>
-          <w:szCs w:val="24"/>
-        </w:rPr>
-        <w:t>Роутер, выход в интернет</w:t>
-      </w:r>
-    </w:p>
-    <w:p>
-      <w:pPr>
-        <w:spacing w:after="0"/>
-        <w:rPr>
-          <w:b/>
-          <w:sz w:val="24"/>
-          <w:szCs w:val="24"/>
-        </w:rPr>
-      </w:pPr>
-      <w:r>
-        <w:rPr>
-          <w:b/>
-          <w:sz w:val="24"/>
-          <w:szCs w:val="24"/>
-        </w:rPr>
-        <w:t>г) средств защиты информац</w:t>
-      </w:r>
-      <w:r>
-        <w:rPr>
-          <w:b/>
-          <w:sz w:val="24"/>
-          <w:szCs w:val="24"/>
-        </w:rPr>
-        <w:t>ии</w:t>
-      </w:r>
-    </w:p>
-    <w:p>
-      <w:pPr>
-        <w:spacing w:after="0"/>
-        <w:rPr>
+        <w:t>Net</w:t>
+      </w:r>
+      <w:r>
+        <w:rPr>
+          <w:rFonts w:cs="Times New Roman"/>
+          <w:sz w:val="24"/>
+          <w:szCs w:val="24"/>
+        </w:rPr>
+        <w:t xml:space="preserve"> </w:t>
+      </w:r>
+      <w:r>
+        <w:rPr>
+          <w:rFonts w:cs="Times New Roman"/>
           <w:sz w:val="24"/>
           <w:szCs w:val="24"/>
           <w:lang w:val="en-US"/>
         </w:rPr>
-      </w:pPr>
+        <w:t>Studio</w:t>
+      </w:r>
+      <w:r>
+        <w:rPr>
+          <w:rFonts w:cs="Times New Roman"/>
+          <w:sz w:val="24"/>
+          <w:szCs w:val="24"/>
+        </w:rPr>
+        <w:t xml:space="preserve">, </w:t>
+      </w:r>
       <w:r>
         <w:rPr>
           <w:rFonts w:cs="Times New Roman"/>
@@ -749,7 +679,15 @@
           <w:szCs w:val="24"/>
           <w:lang w:val="en-US"/>
         </w:rPr>
-        <w:t>Secret Net Studio</w:t>
+        <w:t>Secret</w:t>
+      </w:r>
+      <w:r>
+        <w:rPr>
+          <w:rFonts w:cs="Times New Roman"/>
+          <w:sz w:val="24"/>
+          <w:szCs w:val="24"/>
+        </w:rPr>
+        <w:t xml:space="preserve"> </w:t>
       </w:r>
       <w:r>
         <w:rPr>
@@ -758,7 +696,15 @@
           <w:szCs w:val="24"/>
           <w:lang w:val="en-US"/>
         </w:rPr>
-        <w:t xml:space="preserve">, </w:t>
+        <w:t>Net</w:t>
+      </w:r>
+      <w:r>
+        <w:rPr>
+          <w:rFonts w:cs="Times New Roman"/>
+          <w:sz w:val="24"/>
+          <w:szCs w:val="24"/>
+        </w:rPr>
+        <w:t xml:space="preserve"> </w:t>
       </w:r>
       <w:r>
         <w:rPr>
@@ -767,7 +713,7 @@
           <w:szCs w:val="24"/>
           <w:lang w:val="en-US"/>
         </w:rPr>
-        <w:t>Secret Net LSP</w:t>
+        <w:t>LSP</w:t>
       </w:r>
     </w:p>
     <w:p>
@@ -786,40 +732,24 @@
           <w:sz w:val="24"/>
           <w:szCs w:val="24"/>
         </w:rPr>
-        <w:t>7. Перечень обязательных требований к системе защиты информации автоматизированной/информационной системы, в том числе доверия к продукции, применяемой для защиты информации. Обосновани</w:t>
-      </w:r>
-      <w:r>
-        <w:rPr>
-          <w:b/>
-          <w:sz w:val="24"/>
-          <w:szCs w:val="24"/>
-        </w:rPr>
-        <w:t>е выбранных требований доверия.</w:t>
-      </w:r>
-    </w:p>
-    <w:p>
-      <w:pPr>
-        <w:spacing w:after="0"/>
-        <w:rPr>
-          <w:sz w:val="24"/>
-          <w:szCs w:val="24"/>
-        </w:rPr>
-      </w:pPr>
-      <w:proofErr w:type="gramStart"/>
-      <w:r>
-        <w:rPr>
-          <w:sz w:val="24"/>
-          <w:szCs w:val="24"/>
-        </w:rPr>
-        <w:t>о</w:t>
-      </w:r>
-      <w:proofErr w:type="gramEnd"/>
-      <w:r>
-        <w:rPr>
-          <w:sz w:val="24"/>
-          <w:szCs w:val="24"/>
-        </w:rPr>
-        <w:t xml:space="preserve">бщие и иные </w:t>
+        <w:t>7. Перечень обязательных требований к системе защиты информации автоматизированной/информационной системы, в том числе доверия к продукции, применяемой для защиты информации. Обоснование выбранных требований доверия.</w:t>
+      </w:r>
+    </w:p>
+    <w:p>
+      <w:pPr>
+        <w:spacing w:after="0"/>
+        <w:rPr>
+          <w:sz w:val="24"/>
+          <w:szCs w:val="24"/>
+        </w:rPr>
+      </w:pPr>
+      <w:r>
+        <w:rPr>
+          <w:sz w:val="24"/>
+          <w:szCs w:val="24"/>
+        </w:rPr>
+        <w:lastRenderedPageBreak/>
+        <w:t xml:space="preserve">общие и иные </w:t>
       </w:r>
       <w:proofErr w:type="spellStart"/>
       <w:r>
@@ -882,17 +812,14 @@
           <w:rFonts w:cs="Times New Roman"/>
           <w:sz w:val="24"/>
           <w:szCs w:val="24"/>
-          <w:lang w:val="en-US"/>
-        </w:rPr>
-      </w:pPr>
-      <w:r>
-        <w:rPr>
-          <w:rFonts w:cs="Times New Roman"/>
-          <w:sz w:val="24"/>
-          <w:szCs w:val="24"/>
-          <w:lang w:val="en-US"/>
-        </w:rPr>
-        <w:lastRenderedPageBreak/>
+        </w:rPr>
+      </w:pPr>
+      <w:r>
+        <w:rPr>
+          <w:rFonts w:cs="Times New Roman"/>
+          <w:sz w:val="24"/>
+          <w:szCs w:val="24"/>
+        </w:rPr>
         <w:t xml:space="preserve">Организация режима обеспечения безопасности помещений, в которых размещена </w:t>
       </w:r>
       <w:proofErr w:type="spellStart"/>
@@ -901,7 +828,6 @@
           <w:rFonts w:cs="Times New Roman"/>
           <w:sz w:val="24"/>
           <w:szCs w:val="24"/>
-          <w:lang w:val="en-US"/>
         </w:rPr>
         <w:t>ИСПДн</w:t>
       </w:r>
@@ -911,7 +837,6 @@
           <w:rFonts w:cs="Times New Roman"/>
           <w:sz w:val="24"/>
           <w:szCs w:val="24"/>
-          <w:lang w:val="en-US"/>
         </w:rPr>
         <w:t>, препятствующего возможности неконтролируемого проникновения или пребывания в этих помещениях лиц, не имеющих права доступа в эти помещения;</w:t>
       </w:r>
@@ -928,15 +853,13 @@
           <w:rFonts w:cs="Times New Roman"/>
           <w:sz w:val="24"/>
           <w:szCs w:val="24"/>
-          <w:lang w:val="en-US"/>
-        </w:rPr>
-      </w:pPr>
-      <w:r>
-        <w:rPr>
-          <w:rFonts w:cs="Times New Roman"/>
-          <w:sz w:val="24"/>
-          <w:szCs w:val="24"/>
-          <w:lang w:val="en-US"/>
+        </w:rPr>
+      </w:pPr>
+      <w:r>
+        <w:rPr>
+          <w:rFonts w:cs="Times New Roman"/>
+          <w:sz w:val="24"/>
+          <w:szCs w:val="24"/>
         </w:rPr>
         <w:t>Обеспечение сохранности носителей персональных данных;</w:t>
       </w:r>
@@ -953,15 +876,13 @@
           <w:rFonts w:cs="Times New Roman"/>
           <w:sz w:val="24"/>
           <w:szCs w:val="24"/>
-          <w:lang w:val="en-US"/>
-        </w:rPr>
-      </w:pPr>
-      <w:r>
-        <w:rPr>
-          <w:rFonts w:cs="Times New Roman"/>
-          <w:sz w:val="24"/>
-          <w:szCs w:val="24"/>
-          <w:lang w:val="en-US"/>
+        </w:rPr>
+      </w:pPr>
+      <w:r>
+        <w:rPr>
+          <w:rFonts w:cs="Times New Roman"/>
+          <w:sz w:val="24"/>
+          <w:szCs w:val="24"/>
         </w:rPr>
         <w:t xml:space="preserve">Утверждение руководителем оператора персональных данных документа, определяющего перечень лиц, доступ которых к персональным данным, обрабатываемым в </w:t>
       </w:r>
@@ -971,7 +892,6 @@
           <w:rFonts w:cs="Times New Roman"/>
           <w:sz w:val="24"/>
           <w:szCs w:val="24"/>
-          <w:lang w:val="en-US"/>
         </w:rPr>
         <w:t>ИСПДн</w:t>
       </w:r>
@@ -981,7 +901,6 @@
           <w:rFonts w:cs="Times New Roman"/>
           <w:sz w:val="24"/>
           <w:szCs w:val="24"/>
-          <w:lang w:val="en-US"/>
         </w:rPr>
         <w:t>, необходим для выполнения ими служебных (трудовых) обязанностей;</w:t>
       </w:r>
@@ -998,15 +917,13 @@
           <w:rFonts w:cs="Times New Roman"/>
           <w:sz w:val="24"/>
           <w:szCs w:val="24"/>
-          <w:lang w:val="en-US"/>
-        </w:rPr>
-      </w:pPr>
-      <w:r>
-        <w:rPr>
-          <w:rFonts w:cs="Times New Roman"/>
-          <w:sz w:val="24"/>
-          <w:szCs w:val="24"/>
-          <w:lang w:val="en-US"/>
+        </w:rPr>
+      </w:pPr>
+      <w:r>
+        <w:rPr>
+          <w:rFonts w:cs="Times New Roman"/>
+          <w:sz w:val="24"/>
+          <w:szCs w:val="24"/>
         </w:rPr>
         <w:t>Использование средств защиты информации, прошедших процедуру оценки соответствия требованиям законодательства Российской Федерации в области обеспечения безопасности информации, в случае, когда применение таких средств необходимо для нейтрализации актуальных угроз</w:t>
       </w:r>
@@ -1036,7 +953,6 @@
           <w:sz w:val="24"/>
           <w:szCs w:val="24"/>
           <w:shd w:val="clear" w:color="auto" w:fill="FFFFFF"/>
-          <w:lang w:val="en-US"/>
         </w:rPr>
       </w:pPr>
       <w:r>
@@ -1055,7 +971,6 @@
           <w:sz w:val="24"/>
           <w:szCs w:val="24"/>
           <w:shd w:val="clear" w:color="auto" w:fill="FFFFFF"/>
-          <w:lang w:val="en-US"/>
         </w:rPr>
       </w:pPr>
       <w:r>
@@ -1106,15 +1021,7 @@
           <w:sz w:val="24"/>
           <w:szCs w:val="24"/>
         </w:rPr>
-        <w:t>8. Перечень документов, предоставляемых владельцем автоматизированной (информа</w:t>
-      </w:r>
-      <w:r>
-        <w:rPr>
-          <w:b/>
-          <w:sz w:val="24"/>
-          <w:szCs w:val="24"/>
-        </w:rPr>
-        <w:t>ционной) системы на аттестацию.</w:t>
+        <w:t>8. Перечень документов, предоставляемых владельцем автоматизированной (информационной) системы на аттестацию.</w:t>
       </w:r>
     </w:p>
     <w:p>
@@ -1324,15 +1231,7 @@
           <w:sz w:val="24"/>
           <w:szCs w:val="24"/>
         </w:rPr>
-        <w:t>9. Перечень дополнительных требований доверия к информационной безопасности автоматизированной системы в соответствии с</w:t>
-      </w:r>
-      <w:r>
-        <w:rPr>
-          <w:b/>
-          <w:sz w:val="24"/>
-          <w:szCs w:val="24"/>
-        </w:rPr>
-        <w:t xml:space="preserve"> ГОСТ </w:t>
+        <w:t xml:space="preserve">9. Перечень дополнительных требований доверия к информационной безопасности автоматизированной системы в соответствии с ГОСТ </w:t>
       </w:r>
       <w:proofErr w:type="gramStart"/>
       <w:r>
@@ -1377,15 +1276,132 @@
           <w:sz w:val="24"/>
           <w:szCs w:val="24"/>
         </w:rPr>
-        <w:t>1</w:t>
-      </w:r>
-      <w:r>
-        <w:rPr>
-          <w:b/>
-          <w:sz w:val="24"/>
-          <w:szCs w:val="24"/>
-        </w:rPr>
-        <w:t>0.Заключение</w:t>
+        <w:t>10.Заключение</w:t>
+      </w:r>
+    </w:p>
+    <w:p>
+      <w:pPr>
+        <w:spacing w:after="0"/>
+        <w:rPr>
+          <w:b/>
+          <w:sz w:val="24"/>
+          <w:szCs w:val="24"/>
+        </w:rPr>
+      </w:pPr>
+      <w:r>
+        <w:rPr>
+          <w:b/>
+          <w:sz w:val="24"/>
+          <w:szCs w:val="24"/>
+        </w:rPr>
+        <w:t>а) Цели, которые были достигнуты в ходе работы.</w:t>
+      </w:r>
+    </w:p>
+    <w:p>
+      <w:pPr>
+        <w:spacing w:after="0"/>
+        <w:rPr>
+          <w:sz w:val="24"/>
+          <w:szCs w:val="24"/>
+        </w:rPr>
+      </w:pPr>
+      <w:r>
+        <w:rPr>
+          <w:sz w:val="24"/>
+          <w:szCs w:val="24"/>
+        </w:rPr>
+        <w:t>Проанализирована АСУ</w:t>
+      </w:r>
+    </w:p>
+    <w:p>
+      <w:pPr>
+        <w:spacing w:after="0"/>
+        <w:rPr>
+          <w:sz w:val="24"/>
+          <w:szCs w:val="24"/>
+        </w:rPr>
+      </w:pPr>
+      <w:r>
+        <w:rPr>
+          <w:sz w:val="24"/>
+          <w:szCs w:val="24"/>
+        </w:rPr>
+        <w:t xml:space="preserve">Получены навыки </w:t>
+      </w:r>
+      <w:r>
+        <w:rPr>
+          <w:sz w:val="24"/>
+          <w:szCs w:val="24"/>
+        </w:rPr>
+        <w:t>применения теоретических положений при решении задач по специальности</w:t>
+      </w:r>
+    </w:p>
+    <w:p>
+      <w:pPr>
+        <w:spacing w:after="0"/>
+        <w:rPr>
+          <w:b/>
+          <w:sz w:val="24"/>
+          <w:szCs w:val="24"/>
+        </w:rPr>
+      </w:pPr>
+      <w:r>
+        <w:rPr>
+          <w:b/>
+          <w:sz w:val="24"/>
+          <w:szCs w:val="24"/>
+        </w:rPr>
+        <w:t>б) Перечень проблем, которые возникали в ходе выполнения работы</w:t>
+      </w:r>
+    </w:p>
+    <w:p>
+      <w:pPr>
+        <w:spacing w:after="0"/>
+        <w:rPr>
+          <w:sz w:val="24"/>
+          <w:szCs w:val="24"/>
+        </w:rPr>
+      </w:pPr>
+      <w:r>
+        <w:rPr>
+          <w:sz w:val="24"/>
+          <w:szCs w:val="24"/>
+        </w:rPr>
+        <w:t>–</w:t>
+      </w:r>
+    </w:p>
+    <w:p>
+      <w:pPr>
+        <w:spacing w:after="0"/>
+        <w:rPr>
+          <w:b/>
+          <w:sz w:val="24"/>
+          <w:szCs w:val="24"/>
+        </w:rPr>
+      </w:pPr>
+      <w:r>
+        <w:rPr>
+          <w:b/>
+          <w:sz w:val="24"/>
+          <w:szCs w:val="24"/>
+        </w:rPr>
+        <w:t>в) Предложения /рекомендации по практической работе на следующий семестр.</w:t>
+      </w:r>
+    </w:p>
+    <w:p>
+      <w:pPr>
+        <w:spacing w:after="0"/>
+        <w:rPr>
+          <w:sz w:val="24"/>
+          <w:szCs w:val="24"/>
+        </w:rPr>
+      </w:pPr>
+      <w:r>
+        <w:rPr>
+          <w:sz w:val="24"/>
+          <w:szCs w:val="24"/>
+        </w:rPr>
+        <w:t>–</w:t>
       </w:r>
     </w:p>
     <w:p>
@@ -1404,172 +1420,18 @@
           <w:sz w:val="24"/>
           <w:szCs w:val="24"/>
         </w:rPr>
-        <w:t>а) Цели, которые б</w:t>
-      </w:r>
-      <w:r>
-        <w:rPr>
-          <w:b/>
-          <w:sz w:val="24"/>
-          <w:szCs w:val="24"/>
-        </w:rPr>
-        <w:t>ыли достигнуты в ходе работы.</w:t>
-      </w:r>
-    </w:p>
-    <w:p>
-      <w:pPr>
-        <w:spacing w:after="0"/>
-        <w:rPr>
-          <w:sz w:val="24"/>
-          <w:szCs w:val="24"/>
-        </w:rPr>
-      </w:pPr>
-      <w:r>
-        <w:rPr>
-          <w:sz w:val="24"/>
-          <w:szCs w:val="24"/>
-        </w:rPr>
-        <w:t>Проанализирована АСУ</w:t>
-      </w:r>
-    </w:p>
-    <w:p>
-      <w:pPr>
-        <w:spacing w:after="0"/>
-        <w:rPr>
-          <w:sz w:val="24"/>
-          <w:szCs w:val="24"/>
-        </w:rPr>
-      </w:pPr>
-      <w:r>
-        <w:rPr>
-          <w:sz w:val="24"/>
-          <w:szCs w:val="24"/>
-        </w:rPr>
-        <w:t xml:space="preserve">Получены навыки </w:t>
-      </w:r>
-      <w:r>
-        <w:rPr>
-          <w:sz w:val="24"/>
-          <w:szCs w:val="24"/>
-        </w:rPr>
-        <w:t>применения теоретических положений при решении задач по специальности</w:t>
-      </w:r>
-    </w:p>
-    <w:p>
-      <w:pPr>
-        <w:spacing w:after="0"/>
-        <w:rPr>
-          <w:b/>
+        <w:t>г) Выводы</w:t>
+      </w:r>
+    </w:p>
+    <w:p>
+      <w:pPr>
+        <w:spacing w:after="0"/>
+        <w:rPr>
           <w:sz w:val="24"/>
           <w:szCs w:val="24"/>
           <w:lang w:val="en-US"/>
         </w:rPr>
       </w:pPr>
-      <w:r>
-        <w:rPr>
-          <w:b/>
-          <w:sz w:val="24"/>
-          <w:szCs w:val="24"/>
-        </w:rPr>
-        <w:t>б) Перечень проблем, которые воз</w:t>
-      </w:r>
-      <w:r>
-        <w:rPr>
-          <w:b/>
-          <w:sz w:val="24"/>
-          <w:szCs w:val="24"/>
-        </w:rPr>
-        <w:t>никали в ходе выполнения работы</w:t>
-      </w:r>
-    </w:p>
-    <w:p>
-      <w:pPr>
-        <w:spacing w:after="0"/>
-        <w:rPr>
-          <w:sz w:val="24"/>
-          <w:szCs w:val="24"/>
-        </w:rPr>
-      </w:pPr>
-      <w:r>
-        <w:rPr>
-          <w:sz w:val="24"/>
-          <w:szCs w:val="24"/>
-        </w:rPr>
-        <w:t>–</w:t>
-      </w:r>
-    </w:p>
-    <w:p>
-      <w:pPr>
-        <w:spacing w:after="0"/>
-        <w:rPr>
-          <w:b/>
-          <w:sz w:val="24"/>
-          <w:szCs w:val="24"/>
-          <w:lang w:val="en-US"/>
-        </w:rPr>
-      </w:pPr>
-      <w:r>
-        <w:rPr>
-          <w:b/>
-          <w:sz w:val="24"/>
-          <w:szCs w:val="24"/>
-        </w:rPr>
-        <w:t>в) Предложения /рекомендации по практическ</w:t>
-      </w:r>
-      <w:r>
-        <w:rPr>
-          <w:b/>
-          <w:sz w:val="24"/>
-          <w:szCs w:val="24"/>
-        </w:rPr>
-        <w:t>ой работе на следующий семестр.</w:t>
-      </w:r>
-    </w:p>
-    <w:p>
-      <w:pPr>
-        <w:spacing w:after="0"/>
-        <w:rPr>
-          <w:sz w:val="24"/>
-          <w:szCs w:val="24"/>
-        </w:rPr>
-      </w:pPr>
-      <w:r>
-        <w:rPr>
-          <w:sz w:val="24"/>
-          <w:szCs w:val="24"/>
-        </w:rPr>
-        <w:t>–</w:t>
-      </w:r>
-    </w:p>
-    <w:p>
-      <w:pPr>
-        <w:spacing w:after="0"/>
-        <w:rPr>
-          <w:b/>
-          <w:sz w:val="24"/>
-          <w:szCs w:val="24"/>
-          <w:lang w:val="en-US"/>
-        </w:rPr>
-      </w:pPr>
-      <w:r>
-        <w:rPr>
-          <w:b/>
-          <w:sz w:val="24"/>
-          <w:szCs w:val="24"/>
-        </w:rPr>
-        <w:t>г) Выводы</w:t>
-      </w:r>
-    </w:p>
-    <w:p>
-      <w:pPr>
-        <w:spacing w:after="0"/>
-        <w:rPr>
-          <w:sz w:val="24"/>
-          <w:szCs w:val="24"/>
-          <w:lang w:val="en-US"/>
-        </w:rPr>
-      </w:pPr>
-      <w:bookmarkStart w:id="0" w:name="_GoBack"/>
-      <w:bookmarkEnd w:id="0"/>
     </w:p>
     <w:sectPr>
       <w:pgSz w:w="11906" w:h="16838"/>
